--- a/Informatik/5/Data Visualization and Analysis/Summary.docx
+++ b/Informatik/5/Data Visualization and Analysis/Summary.docx
@@ -775,23 +775,7 @@
                 <w:noProof/>
                 <w:lang w:val="en-US"/>
               </w:rPr>
-              <w:t>1.7.1 Matrix Mul</w:t>
-            </w:r>
-            <w:r>
-              <w:rPr>
-                <w:rStyle w:val="Hyperlink"/>
-                <w:noProof/>
-                <w:lang w:val="en-US"/>
-              </w:rPr>
-              <w:t>t</w:t>
-            </w:r>
-            <w:r>
-              <w:rPr>
-                <w:rStyle w:val="Hyperlink"/>
-                <w:noProof/>
-                <w:lang w:val="en-US"/>
-              </w:rPr>
-              <w:t>iplication and Inverse</w:t>
+              <w:t>1.7.1 Matrix Multiplication and Inverse</w:t>
             </w:r>
             <w:r>
               <w:rPr>
@@ -4721,6 +4705,7 @@
       </w:pPr>
       <w:r>
         <w:rPr>
+          <w:noProof/>
           <w:lang w:val="en-US"/>
         </w:rPr>
         <w:drawing>
@@ -4816,15 +4801,7 @@
           <w:iCs/>
           <w:lang w:val="en-US"/>
         </w:rPr>
-        <w:t>◦</w:t>
-      </w:r>
-      <w:r>
-        <w:rPr>
-          <w:i/>
-          <w:iCs/>
-          <w:lang w:val="en-US"/>
-        </w:rPr>
-        <w:t>b</w:t>
+        <w:t>◦b</w:t>
       </w:r>
       <w:r>
         <w:rPr>
@@ -4964,14 +4941,7 @@
           <w:i/>
           <w:iCs/>
         </w:rPr>
-        <w:t>≠</w:t>
-      </w:r>
-      <w:r>
-        <w:rPr>
-          <w:i/>
-          <w:iCs/>
-        </w:rPr>
-        <w:t xml:space="preserve"> BA</w:t>
+        <w:t>≠ BA</w:t>
       </w:r>
     </w:p>
     <w:p>
@@ -5005,6 +4975,180 @@
         <w:numPr>
           <w:ilvl w:val="0"/>
           <w:numId w:val="9"/>
+        </w:numPr>
+        <w:rPr>
+          <w:lang w:val="en-US"/>
+        </w:rPr>
+      </w:pPr>
+      <w:r>
+        <w:rPr>
+          <w:lang w:val="en-US"/>
+        </w:rPr>
+        <w:t xml:space="preserve">The inverse </w:t>
+      </w:r>
+      <w:r>
+        <w:rPr>
+          <w:i/>
+          <w:iCs/>
+          <w:lang w:val="en-US"/>
+        </w:rPr>
+        <w:t>A</w:t>
+      </w:r>
+      <w:r>
+        <w:rPr>
+          <w:i/>
+          <w:iCs/>
+          <w:vertAlign w:val="superscript"/>
+          <w:lang w:val="en-US"/>
+        </w:rPr>
+        <w:t>-1</w:t>
+      </w:r>
+      <w:r>
+        <w:rPr>
+          <w:lang w:val="en-US"/>
+        </w:rPr>
+        <w:t xml:space="preserve"> has the property that </w:t>
+      </w:r>
+      <w:r>
+        <w:rPr>
+          <w:i/>
+          <w:iCs/>
+          <w:lang w:val="en-US"/>
+        </w:rPr>
+        <w:t>A</w:t>
+      </w:r>
+      <w:r>
+        <w:rPr>
+          <w:i/>
+          <w:iCs/>
+          <w:vertAlign w:val="superscript"/>
+          <w:lang w:val="en-US"/>
+        </w:rPr>
+        <w:t>-1</w:t>
+      </w:r>
+      <w:r>
+        <w:rPr>
+          <w:i/>
+          <w:iCs/>
+          <w:lang w:val="en-US"/>
+        </w:rPr>
+        <w:t>A=AA</w:t>
+      </w:r>
+      <w:r>
+        <w:rPr>
+          <w:i/>
+          <w:iCs/>
+          <w:vertAlign w:val="superscript"/>
+          <w:lang w:val="en-US"/>
+        </w:rPr>
+        <w:t>-1</w:t>
+      </w:r>
+      <w:r>
+        <w:rPr>
+          <w:i/>
+          <w:iCs/>
+          <w:lang w:val="en-US"/>
+        </w:rPr>
+        <w:t>=I</w:t>
+      </w:r>
+    </w:p>
+    <w:p>
+      <w:pPr>
+        <w:pStyle w:val="Listenabsatz"/>
+        <w:numPr>
+          <w:ilvl w:val="1"/>
+          <w:numId w:val="9"/>
+        </w:numPr>
+        <w:rPr>
+          <w:lang w:val="en-US"/>
+        </w:rPr>
+      </w:pPr>
+      <w:r>
+        <w:rPr>
+          <w:i/>
+          <w:iCs/>
+          <w:lang w:val="en-US"/>
+        </w:rPr>
+        <w:t>I</w:t>
+      </w:r>
+      <w:r>
+        <w:rPr>
+          <w:lang w:val="en-US"/>
+        </w:rPr>
+        <w:t xml:space="preserve"> </w:t>
+      </w:r>
+      <w:proofErr w:type="gramStart"/>
+      <w:r>
+        <w:rPr>
+          <w:lang w:val="en-US"/>
+        </w:rPr>
+        <w:t>being</w:t>
+      </w:r>
+      <w:proofErr w:type="gramEnd"/>
+      <w:r>
+        <w:rPr>
+          <w:lang w:val="en-US"/>
+        </w:rPr>
+        <w:t xml:space="preserve"> the identity matrix</w:t>
+      </w:r>
+    </w:p>
+    <w:p>
+      <w:pPr>
+        <w:pStyle w:val="Listenabsatz"/>
+        <w:numPr>
+          <w:ilvl w:val="1"/>
+          <w:numId w:val="9"/>
+        </w:numPr>
+        <w:rPr>
+          <w:lang w:val="en-US"/>
+        </w:rPr>
+      </w:pPr>
+      <w:r>
+        <w:rPr>
+          <w:lang w:val="en-US"/>
+        </w:rPr>
+        <w:t>Can be found by Gaussian elimination in general</w:t>
+      </w:r>
+    </w:p>
+    <w:p>
+      <w:pPr>
+        <w:pStyle w:val="Listenabsatz"/>
+        <w:numPr>
+          <w:ilvl w:val="1"/>
+          <w:numId w:val="9"/>
+        </w:numPr>
+        <w:rPr>
+          <w:lang w:val="en-US"/>
+        </w:rPr>
+      </w:pPr>
+      <w:r>
+        <w:rPr>
+          <w:lang w:val="en-US"/>
+        </w:rPr>
+        <w:t>Inverse only exists for square matrices with non-zero determinant</w:t>
+      </w:r>
+    </w:p>
+    <w:p>
+      <w:pPr>
+        <w:pStyle w:val="berschrift2"/>
+        <w:rPr>
+          <w:lang w:val="en-US"/>
+        </w:rPr>
+      </w:pPr>
+      <w:r>
+        <w:rPr>
+          <w:lang w:val="en-US"/>
+        </w:rPr>
+        <w:lastRenderedPageBreak/>
+        <w:t>1.8 Transpose</w:t>
+      </w:r>
+    </w:p>
+    <w:p>
+      <w:pPr>
+        <w:pStyle w:val="Listenabsatz"/>
+        <w:numPr>
+          <w:ilvl w:val="0"/>
+          <w:numId w:val="10"/>
         </w:numPr>
         <w:rPr>
           <w:lang w:val="en-US"/>
@@ -5913,6 +6057,119 @@
     </w:lvl>
   </w:abstractNum>
   <w:abstractNum w:abstractNumId="7" w15:restartNumberingAfterBreak="0">
+    <w:nsid w:val="5BDF5011"/>
+    <w:multiLevelType w:val="hybridMultilevel"/>
+    <w:tmpl w:val="B67EAF50"/>
+    <w:lvl w:ilvl="0" w:tplc="08070001">
+      <w:start w:val="1"/>
+      <w:numFmt w:val="bullet"/>
+      <w:lvlText w:val=""/>
+      <w:lvlJc w:val="left"/>
+      <w:pPr>
+        <w:ind w:left="720" w:hanging="360"/>
+      </w:pPr>
+      <w:rPr>
+        <w:rFonts w:ascii="Symbol" w:hAnsi="Symbol" w:hint="default"/>
+      </w:rPr>
+    </w:lvl>
+    <w:lvl w:ilvl="1" w:tplc="08070003" w:tentative="1">
+      <w:start w:val="1"/>
+      <w:numFmt w:val="bullet"/>
+      <w:lvlText w:val="o"/>
+      <w:lvlJc w:val="left"/>
+      <w:pPr>
+        <w:ind w:left="1440" w:hanging="360"/>
+      </w:pPr>
+      <w:rPr>
+        <w:rFonts w:ascii="Courier New" w:hAnsi="Courier New" w:cs="Courier New" w:hint="default"/>
+      </w:rPr>
+    </w:lvl>
+    <w:lvl w:ilvl="2" w:tplc="08070005" w:tentative="1">
+      <w:start w:val="1"/>
+      <w:numFmt w:val="bullet"/>
+      <w:lvlText w:val=""/>
+      <w:lvlJc w:val="left"/>
+      <w:pPr>
+        <w:ind w:left="2160" w:hanging="360"/>
+      </w:pPr>
+      <w:rPr>
+        <w:rFonts w:ascii="Wingdings" w:hAnsi="Wingdings" w:hint="default"/>
+      </w:rPr>
+    </w:lvl>
+    <w:lvl w:ilvl="3" w:tplc="08070001" w:tentative="1">
+      <w:start w:val="1"/>
+      <w:numFmt w:val="bullet"/>
+      <w:lvlText w:val=""/>
+      <w:lvlJc w:val="left"/>
+      <w:pPr>
+        <w:ind w:left="2880" w:hanging="360"/>
+      </w:pPr>
+      <w:rPr>
+        <w:rFonts w:ascii="Symbol" w:hAnsi="Symbol" w:hint="default"/>
+      </w:rPr>
+    </w:lvl>
+    <w:lvl w:ilvl="4" w:tplc="08070003" w:tentative="1">
+      <w:start w:val="1"/>
+      <w:numFmt w:val="bullet"/>
+      <w:lvlText w:val="o"/>
+      <w:lvlJc w:val="left"/>
+      <w:pPr>
+        <w:ind w:left="3600" w:hanging="360"/>
+      </w:pPr>
+      <w:rPr>
+        <w:rFonts w:ascii="Courier New" w:hAnsi="Courier New" w:cs="Courier New" w:hint="default"/>
+      </w:rPr>
+    </w:lvl>
+    <w:lvl w:ilvl="5" w:tplc="08070005" w:tentative="1">
+      <w:start w:val="1"/>
+      <w:numFmt w:val="bullet"/>
+      <w:lvlText w:val=""/>
+      <w:lvlJc w:val="left"/>
+      <w:pPr>
+        <w:ind w:left="4320" w:hanging="360"/>
+      </w:pPr>
+      <w:rPr>
+        <w:rFonts w:ascii="Wingdings" w:hAnsi="Wingdings" w:hint="default"/>
+      </w:rPr>
+    </w:lvl>
+    <w:lvl w:ilvl="6" w:tplc="08070001" w:tentative="1">
+      <w:start w:val="1"/>
+      <w:numFmt w:val="bullet"/>
+      <w:lvlText w:val=""/>
+      <w:lvlJc w:val="left"/>
+      <w:pPr>
+        <w:ind w:left="5040" w:hanging="360"/>
+      </w:pPr>
+      <w:rPr>
+        <w:rFonts w:ascii="Symbol" w:hAnsi="Symbol" w:hint="default"/>
+      </w:rPr>
+    </w:lvl>
+    <w:lvl w:ilvl="7" w:tplc="08070003" w:tentative="1">
+      <w:start w:val="1"/>
+      <w:numFmt w:val="bullet"/>
+      <w:lvlText w:val="o"/>
+      <w:lvlJc w:val="left"/>
+      <w:pPr>
+        <w:ind w:left="5760" w:hanging="360"/>
+      </w:pPr>
+      <w:rPr>
+        <w:rFonts w:ascii="Courier New" w:hAnsi="Courier New" w:cs="Courier New" w:hint="default"/>
+      </w:rPr>
+    </w:lvl>
+    <w:lvl w:ilvl="8" w:tplc="08070005" w:tentative="1">
+      <w:start w:val="1"/>
+      <w:numFmt w:val="bullet"/>
+      <w:lvlText w:val=""/>
+      <w:lvlJc w:val="left"/>
+      <w:pPr>
+        <w:ind w:left="6480" w:hanging="360"/>
+      </w:pPr>
+      <w:rPr>
+        <w:rFonts w:ascii="Wingdings" w:hAnsi="Wingdings" w:hint="default"/>
+      </w:rPr>
+    </w:lvl>
+  </w:abstractNum>
+  <w:abstractNum w:abstractNumId="8" w15:restartNumberingAfterBreak="0">
     <w:nsid w:val="6B932B9D"/>
     <w:multiLevelType w:val="hybridMultilevel"/>
     <w:tmpl w:val="A52E3E4E"/>
@@ -6025,7 +6282,7 @@
       </w:rPr>
     </w:lvl>
   </w:abstractNum>
-  <w:abstractNum w:abstractNumId="8" w15:restartNumberingAfterBreak="0">
+  <w:abstractNum w:abstractNumId="9" w15:restartNumberingAfterBreak="0">
     <w:nsid w:val="6BB25535"/>
     <w:multiLevelType w:val="hybridMultilevel"/>
     <w:tmpl w:val="1654DBC2"/>
@@ -6154,16 +6411,19 @@
     <w:abstractNumId w:val="2"/>
   </w:num>
   <w:num w:numId="6">
-    <w:abstractNumId w:val="8"/>
+    <w:abstractNumId w:val="9"/>
   </w:num>
   <w:num w:numId="7">
     <w:abstractNumId w:val="6"/>
   </w:num>
   <w:num w:numId="8">
-    <w:abstractNumId w:val="7"/>
+    <w:abstractNumId w:val="8"/>
   </w:num>
   <w:num w:numId="9">
     <w:abstractNumId w:val="1"/>
+  </w:num>
+  <w:num w:numId="10">
+    <w:abstractNumId w:val="7"/>
   </w:num>
 </w:numbering>
 </file>

--- a/Informatik/5/Data Visualization and Analysis/Summary.docx
+++ b/Informatik/5/Data Visualization and Analysis/Summary.docx
@@ -64,7 +64,7 @@
           <w:r>
             <w:fldChar w:fldCharType="separate"/>
           </w:r>
-          <w:hyperlink w:anchor="_Toc52262519" w:history="1">
+          <w:hyperlink w:anchor="_Toc59451836" w:history="1">
             <w:r>
               <w:rPr>
                 <w:rStyle w:val="Hyperlink"/>
@@ -92,7 +92,7 @@
                 <w:noProof/>
                 <w:webHidden/>
               </w:rPr>
-              <w:instrText xml:space="preserve"> PAGEREF _Toc52262519 \h </w:instrText>
+              <w:instrText xml:space="preserve"> PAGEREF _Toc59451836 \h </w:instrText>
             </w:r>
             <w:r>
               <w:rPr>
@@ -135,7 +135,7 @@
               <w:lang w:eastAsia="de-CH"/>
             </w:rPr>
           </w:pPr>
-          <w:hyperlink w:anchor="_Toc52262520" w:history="1">
+          <w:hyperlink w:anchor="_Toc59451837" w:history="1">
             <w:r>
               <w:rPr>
                 <w:rStyle w:val="Hyperlink"/>
@@ -163,7 +163,7 @@
                 <w:noProof/>
                 <w:webHidden/>
               </w:rPr>
-              <w:instrText xml:space="preserve"> PAGEREF _Toc52262520 \h </w:instrText>
+              <w:instrText xml:space="preserve"> PAGEREF _Toc59451837 \h </w:instrText>
             </w:r>
             <w:r>
               <w:rPr>
@@ -206,7 +206,7 @@
               <w:lang w:eastAsia="de-CH"/>
             </w:rPr>
           </w:pPr>
-          <w:hyperlink w:anchor="_Toc52262521" w:history="1">
+          <w:hyperlink w:anchor="_Toc59451838" w:history="1">
             <w:r>
               <w:rPr>
                 <w:rStyle w:val="Hyperlink"/>
@@ -234,7 +234,7 @@
                 <w:noProof/>
                 <w:webHidden/>
               </w:rPr>
-              <w:instrText xml:space="preserve"> PAGEREF _Toc52262521 \h </w:instrText>
+              <w:instrText xml:space="preserve"> PAGEREF _Toc59451838 \h </w:instrText>
             </w:r>
             <w:r>
               <w:rPr>
@@ -277,7 +277,7 @@
               <w:lang w:eastAsia="de-CH"/>
             </w:rPr>
           </w:pPr>
-          <w:hyperlink w:anchor="_Toc52262522" w:history="1">
+          <w:hyperlink w:anchor="_Toc59451839" w:history="1">
             <w:r>
               <w:rPr>
                 <w:rStyle w:val="Hyperlink"/>
@@ -305,7 +305,7 @@
                 <w:noProof/>
                 <w:webHidden/>
               </w:rPr>
-              <w:instrText xml:space="preserve"> PAGEREF _Toc52262522 \h </w:instrText>
+              <w:instrText xml:space="preserve"> PAGEREF _Toc59451839 \h </w:instrText>
             </w:r>
             <w:r>
               <w:rPr>
@@ -348,7 +348,7 @@
               <w:lang w:eastAsia="de-CH"/>
             </w:rPr>
           </w:pPr>
-          <w:hyperlink w:anchor="_Toc52262523" w:history="1">
+          <w:hyperlink w:anchor="_Toc59451840" w:history="1">
             <w:r>
               <w:rPr>
                 <w:rStyle w:val="Hyperlink"/>
@@ -376,7 +376,7 @@
                 <w:noProof/>
                 <w:webHidden/>
               </w:rPr>
-              <w:instrText xml:space="preserve"> PAGEREF _Toc52262523 \h </w:instrText>
+              <w:instrText xml:space="preserve"> PAGEREF _Toc59451840 \h </w:instrText>
             </w:r>
             <w:r>
               <w:rPr>
@@ -419,7 +419,7 @@
               <w:lang w:eastAsia="de-CH"/>
             </w:rPr>
           </w:pPr>
-          <w:hyperlink w:anchor="_Toc52262524" w:history="1">
+          <w:hyperlink w:anchor="_Toc59451841" w:history="1">
             <w:r>
               <w:rPr>
                 <w:rStyle w:val="Hyperlink"/>
@@ -447,7 +447,7 @@
                 <w:noProof/>
                 <w:webHidden/>
               </w:rPr>
-              <w:instrText xml:space="preserve"> PAGEREF _Toc52262524 \h </w:instrText>
+              <w:instrText xml:space="preserve"> PAGEREF _Toc59451841 \h </w:instrText>
             </w:r>
             <w:r>
               <w:rPr>
@@ -490,7 +490,7 @@
               <w:lang w:eastAsia="de-CH"/>
             </w:rPr>
           </w:pPr>
-          <w:hyperlink w:anchor="_Toc52262525" w:history="1">
+          <w:hyperlink w:anchor="_Toc59451842" w:history="1">
             <w:r>
               <w:rPr>
                 <w:rStyle w:val="Hyperlink"/>
@@ -518,7 +518,7 @@
                 <w:noProof/>
                 <w:webHidden/>
               </w:rPr>
-              <w:instrText xml:space="preserve"> PAGEREF _Toc52262525 \h </w:instrText>
+              <w:instrText xml:space="preserve"> PAGEREF _Toc59451842 \h </w:instrText>
             </w:r>
             <w:r>
               <w:rPr>
@@ -556,10 +556,12 @@
               <w:tab w:val="right" w:leader="dot" w:pos="9062"/>
             </w:tabs>
             <w:rPr>
+              <w:rFonts w:eastAsiaTheme="minorEastAsia"/>
               <w:noProof/>
+              <w:lang w:eastAsia="de-CH"/>
             </w:rPr>
           </w:pPr>
-          <w:hyperlink w:anchor="_Toc52262526" w:history="1">
+          <w:hyperlink w:anchor="_Toc59451843" w:history="1">
             <w:r>
               <w:rPr>
                 <w:rStyle w:val="Hyperlink"/>
@@ -587,7 +589,7 @@
                 <w:noProof/>
                 <w:webHidden/>
               </w:rPr>
-              <w:instrText xml:space="preserve"> PAGEREF _Toc52262526 \h </w:instrText>
+              <w:instrText xml:space="preserve"> PAGEREF _Toc59451843 \h </w:instrText>
             </w:r>
             <w:r>
               <w:rPr>
@@ -625,10 +627,12 @@
               <w:tab w:val="right" w:leader="dot" w:pos="9062"/>
             </w:tabs>
             <w:rPr>
+              <w:rFonts w:eastAsiaTheme="minorEastAsia"/>
               <w:noProof/>
+              <w:lang w:eastAsia="de-CH"/>
             </w:rPr>
           </w:pPr>
-          <w:hyperlink w:anchor="_Toc52262527" w:history="1">
+          <w:hyperlink w:anchor="_Toc59451844" w:history="1">
             <w:r>
               <w:rPr>
                 <w:rStyle w:val="Hyperlink"/>
@@ -656,7 +660,7 @@
                 <w:noProof/>
                 <w:webHidden/>
               </w:rPr>
-              <w:instrText xml:space="preserve"> PAGEREF _Toc52262527 \h </w:instrText>
+              <w:instrText xml:space="preserve"> PAGEREF _Toc59451844 \h </w:instrText>
             </w:r>
             <w:r>
               <w:rPr>
@@ -699,7 +703,7 @@
               <w:lang w:eastAsia="de-CH"/>
             </w:rPr>
           </w:pPr>
-          <w:hyperlink w:anchor="_Toc52262528" w:history="1">
+          <w:hyperlink w:anchor="_Toc59451845" w:history="1">
             <w:r>
               <w:rPr>
                 <w:rStyle w:val="Hyperlink"/>
@@ -727,7 +731,7 @@
                 <w:noProof/>
                 <w:webHidden/>
               </w:rPr>
-              <w:instrText xml:space="preserve"> PAGEREF _Toc52262528 \h </w:instrText>
+              <w:instrText xml:space="preserve"> PAGEREF _Toc59451845 \h </w:instrText>
             </w:r>
             <w:r>
               <w:rPr>
@@ -765,10 +769,12 @@
               <w:tab w:val="right" w:leader="dot" w:pos="9062"/>
             </w:tabs>
             <w:rPr>
+              <w:rFonts w:eastAsiaTheme="minorEastAsia"/>
               <w:noProof/>
+              <w:lang w:eastAsia="de-CH"/>
             </w:rPr>
           </w:pPr>
-          <w:hyperlink w:anchor="_Toc52262529" w:history="1">
+          <w:hyperlink w:anchor="_Toc59451846" w:history="1">
             <w:r>
               <w:rPr>
                 <w:rStyle w:val="Hyperlink"/>
@@ -796,7 +802,7 @@
                 <w:noProof/>
                 <w:webHidden/>
               </w:rPr>
-              <w:instrText xml:space="preserve"> PAGEREF _Toc52262529 \h </w:instrText>
+              <w:instrText xml:space="preserve"> PAGEREF _Toc59451846 \h </w:instrText>
             </w:r>
             <w:r>
               <w:rPr>
@@ -817,6 +823,77 @@
                 <w:webHidden/>
               </w:rPr>
               <w:t>4</w:t>
+            </w:r>
+            <w:r>
+              <w:rPr>
+                <w:noProof/>
+                <w:webHidden/>
+              </w:rPr>
+              <w:fldChar w:fldCharType="end"/>
+            </w:r>
+          </w:hyperlink>
+        </w:p>
+        <w:p>
+          <w:pPr>
+            <w:pStyle w:val="Verzeichnis2"/>
+            <w:tabs>
+              <w:tab w:val="right" w:leader="dot" w:pos="9062"/>
+            </w:tabs>
+            <w:rPr>
+              <w:rFonts w:eastAsiaTheme="minorEastAsia"/>
+              <w:noProof/>
+              <w:lang w:eastAsia="de-CH"/>
+            </w:rPr>
+          </w:pPr>
+          <w:hyperlink w:anchor="_Toc59451847" w:history="1">
+            <w:r>
+              <w:rPr>
+                <w:rStyle w:val="Hyperlink"/>
+                <w:noProof/>
+                <w:lang w:val="en-US"/>
+              </w:rPr>
+              <w:t>1.8 Transpose</w:t>
+            </w:r>
+            <w:r>
+              <w:rPr>
+                <w:noProof/>
+                <w:webHidden/>
+              </w:rPr>
+              <w:tab/>
+            </w:r>
+            <w:r>
+              <w:rPr>
+                <w:noProof/>
+                <w:webHidden/>
+              </w:rPr>
+              <w:fldChar w:fldCharType="begin"/>
+            </w:r>
+            <w:r>
+              <w:rPr>
+                <w:noProof/>
+                <w:webHidden/>
+              </w:rPr>
+              <w:instrText xml:space="preserve"> PAGEREF _Toc59451847 \h </w:instrText>
+            </w:r>
+            <w:r>
+              <w:rPr>
+                <w:noProof/>
+                <w:webHidden/>
+              </w:rPr>
+            </w:r>
+            <w:r>
+              <w:rPr>
+                <w:noProof/>
+                <w:webHidden/>
+              </w:rPr>
+              <w:fldChar w:fldCharType="separate"/>
+            </w:r>
+            <w:r>
+              <w:rPr>
+                <w:noProof/>
+                <w:webHidden/>
+              </w:rPr>
+              <w:t>5</w:t>
             </w:r>
             <w:r>
               <w:rPr>
@@ -852,7 +929,7 @@
           <w:lang w:val="en-US"/>
         </w:rPr>
       </w:pPr>
-      <w:bookmarkStart w:id="0" w:name="_Toc52262519"/>
+      <w:bookmarkStart w:id="0" w:name="_Toc59451836"/>
       <w:r>
         <w:rPr>
           <w:lang w:val="en-US"/>
@@ -869,26 +946,12 @@
           <w:lang w:val="en-US"/>
         </w:rPr>
       </w:pPr>
-      <w:bookmarkStart w:id="1" w:name="_Toc52262520"/>
-      <w:r>
-        <w:rPr>
-          <w:lang w:val="en-US"/>
-        </w:rPr>
-        <w:t xml:space="preserve">1.1 Scalar, </w:t>
-      </w:r>
-      <w:proofErr w:type="gramStart"/>
-      <w:r>
-        <w:rPr>
-          <w:lang w:val="en-US"/>
-        </w:rPr>
-        <w:t>points</w:t>
-      </w:r>
-      <w:proofErr w:type="gramEnd"/>
-      <w:r>
-        <w:rPr>
-          <w:lang w:val="en-US"/>
-        </w:rPr>
-        <w:t xml:space="preserve"> and vectors</w:t>
+      <w:bookmarkStart w:id="1" w:name="_Toc59451837"/>
+      <w:r>
+        <w:rPr>
+          <w:lang w:val="en-US"/>
+        </w:rPr>
+        <w:t>1.1 Scalar, points and vectors</w:t>
       </w:r>
       <w:bookmarkEnd w:id="1"/>
     </w:p>
@@ -907,21 +970,7 @@
         <w:rPr>
           <w:lang w:val="en-US"/>
         </w:rPr>
-        <w:t xml:space="preserve">Scalars, vectors, </w:t>
-      </w:r>
-      <w:proofErr w:type="gramStart"/>
-      <w:r>
-        <w:rPr>
-          <w:lang w:val="en-US"/>
-        </w:rPr>
-        <w:t>matrices</w:t>
-      </w:r>
-      <w:proofErr w:type="gramEnd"/>
-      <w:r>
-        <w:rPr>
-          <w:lang w:val="en-US"/>
-        </w:rPr>
-        <w:t xml:space="preserve"> and tensors</w:t>
+        <w:t>Scalars, vectors, matrices and tensors</w:t>
       </w:r>
     </w:p>
     <w:p>
@@ -1120,7 +1169,7 @@
           <w:lang w:val="en-US"/>
         </w:rPr>
       </w:pPr>
-      <w:bookmarkStart w:id="2" w:name="_Toc52262521"/>
+      <w:bookmarkStart w:id="2" w:name="_Toc59451838"/>
       <w:r>
         <w:rPr>
           <w:lang w:val="en-US"/>
@@ -1328,7 +1377,7 @@
           <w:lang w:val="en-US"/>
         </w:rPr>
       </w:pPr>
-      <w:bookmarkStart w:id="3" w:name="_Toc52262522"/>
+      <w:bookmarkStart w:id="3" w:name="_Toc59451839"/>
       <w:r>
         <w:rPr>
           <w:lang w:val="en-US"/>
@@ -1425,7 +1474,6 @@
         <w:t xml:space="preserve"> </w:t>
       </w:r>
       <w:proofErr w:type="spellStart"/>
-      <w:proofErr w:type="gramStart"/>
       <w:r>
         <w:rPr>
           <w:i/>
@@ -1435,7 +1483,6 @@
         <w:t>u,v</w:t>
       </w:r>
       <w:proofErr w:type="spellEnd"/>
-      <w:proofErr w:type="gramEnd"/>
       <w:r>
         <w:rPr>
           <w:i/>
@@ -1473,19 +1520,11 @@
           <w:lang w:val="fr-CH"/>
         </w:rPr>
       </w:pPr>
-      <w:proofErr w:type="gramStart"/>
       <w:r>
         <w:rPr>
           <w:lang w:val="fr-CH"/>
         </w:rPr>
-        <w:t>Commutative:</w:t>
-      </w:r>
-      <w:proofErr w:type="gramEnd"/>
-      <w:r>
-        <w:rPr>
-          <w:lang w:val="fr-CH"/>
-        </w:rPr>
-        <w:t xml:space="preserve"> </w:t>
+        <w:t xml:space="preserve">Commutative: </w:t>
       </w:r>
       <w:r>
         <w:rPr>
@@ -1519,6 +1558,7 @@
         <w:rPr>
           <w:i/>
           <w:iCs/>
+          <w:lang w:val="en-US"/>
         </w:rPr>
         <w:t>u + (v + w) = (u + v) + w</w:t>
       </w:r>
@@ -1540,7 +1580,6 @@
         </w:rPr>
         <w:t xml:space="preserve">Distributive: </w:t>
       </w:r>
-      <w:proofErr w:type="gramStart"/>
       <w:r>
         <w:rPr>
           <w:i/>
@@ -1554,16 +1593,7 @@
           <w:iCs/>
           <w:lang w:val="en-US"/>
         </w:rPr>
-        <w:t>(</w:t>
-      </w:r>
-      <w:proofErr w:type="gramEnd"/>
-      <w:r>
-        <w:rPr>
-          <w:i/>
-          <w:iCs/>
-          <w:lang w:val="en-US"/>
-        </w:rPr>
-        <w:t xml:space="preserve">u + v) = </w:t>
+        <w:t xml:space="preserve">(u + v) = </w:t>
       </w:r>
       <w:r>
         <w:rPr>
@@ -1779,7 +1809,7 @@
           <w:lang w:val="en-US"/>
         </w:rPr>
       </w:pPr>
-      <w:bookmarkStart w:id="4" w:name="_Toc52262523"/>
+      <w:bookmarkStart w:id="4" w:name="_Toc59451840"/>
       <w:r>
         <w:rPr>
           <w:lang w:val="en-US"/>
@@ -2443,27 +2473,7 @@
           <w:vertAlign w:val="subscript"/>
           <w:lang w:val="en-US"/>
         </w:rPr>
-        <w:t>i=</w:t>
-      </w:r>
-      <w:proofErr w:type="gramStart"/>
-      <w:r>
-        <w:rPr>
-          <w:i/>
-          <w:iCs/>
-          <w:vertAlign w:val="subscript"/>
-          <w:lang w:val="en-US"/>
-        </w:rPr>
-        <w:t>1,…</w:t>
-      </w:r>
-      <w:proofErr w:type="gramEnd"/>
-      <w:r>
-        <w:rPr>
-          <w:i/>
-          <w:iCs/>
-          <w:vertAlign w:val="subscript"/>
-          <w:lang w:val="en-US"/>
-        </w:rPr>
-        <w:t>N</w:t>
+        <w:t>i=1,…N</w:t>
       </w:r>
       <w:r>
         <w:rPr>
@@ -2683,7 +2693,7 @@
           <w:lang w:val="en-US"/>
         </w:rPr>
       </w:pPr>
-      <w:bookmarkStart w:id="5" w:name="_Toc52262524"/>
+      <w:bookmarkStart w:id="5" w:name="_Toc59451841"/>
       <w:r>
         <w:rPr>
           <w:lang w:val="en-US"/>
@@ -2952,21 +2962,7 @@
         <w:rPr>
           <w:lang w:val="en-US"/>
         </w:rPr>
-        <w:t xml:space="preserve">A line, a </w:t>
-      </w:r>
-      <w:proofErr w:type="gramStart"/>
-      <w:r>
-        <w:rPr>
-          <w:lang w:val="en-US"/>
-        </w:rPr>
-        <w:t>plane</w:t>
-      </w:r>
-      <w:proofErr w:type="gramEnd"/>
-      <w:r>
-        <w:rPr>
-          <w:lang w:val="en-US"/>
-        </w:rPr>
-        <w:t xml:space="preserve"> or a volume in 2D or 3D space represents an affine (sub-) space</w:t>
+        <w:t>A line, a plane or a volume in 2D or 3D space represents an affine (sub-) space</w:t>
       </w:r>
     </w:p>
     <w:p>
@@ -2990,7 +2986,7 @@
           <w:lang w:val="en-US"/>
         </w:rPr>
       </w:pPr>
-      <w:bookmarkStart w:id="6" w:name="_Toc52262525"/>
+      <w:bookmarkStart w:id="6" w:name="_Toc59451842"/>
       <w:r>
         <w:rPr>
           <w:lang w:val="en-US"/>
@@ -3006,7 +3002,7 @@
           <w:lang w:val="en-US"/>
         </w:rPr>
       </w:pPr>
-      <w:bookmarkStart w:id="7" w:name="_Toc52262526"/>
+      <w:bookmarkStart w:id="7" w:name="_Toc59451843"/>
       <w:r>
         <w:rPr>
           <w:lang w:val="en-US"/>
@@ -3502,7 +3498,7 @@
           <w:lang w:val="en-US"/>
         </w:rPr>
       </w:pPr>
-      <w:bookmarkStart w:id="8" w:name="_Toc52262527"/>
+      <w:bookmarkStart w:id="8" w:name="_Toc59451844"/>
       <w:r>
         <w:rPr>
           <w:lang w:val="en-US"/>
@@ -3962,7 +3958,7 @@
           <w:lang w:val="en-US"/>
         </w:rPr>
       </w:pPr>
-      <w:bookmarkStart w:id="9" w:name="_Toc52262528"/>
+      <w:bookmarkStart w:id="9" w:name="_Toc59451845"/>
       <w:r>
         <w:rPr>
           <w:lang w:val="en-US"/>
@@ -4066,21 +4062,7 @@
         <w:rPr>
           <w:lang w:val="en-US"/>
         </w:rPr>
-        <w:t>tored as a 2D array = [[…</w:t>
-      </w:r>
-      <w:proofErr w:type="gramStart"/>
-      <w:r>
-        <w:rPr>
-          <w:lang w:val="en-US"/>
-        </w:rPr>
-        <w:t>],[</w:t>
-      </w:r>
-      <w:proofErr w:type="gramEnd"/>
-      <w:r>
-        <w:rPr>
-          <w:lang w:val="en-US"/>
-        </w:rPr>
-        <w:t>…]]</w:t>
+        <w:t>tored as a 2D array = [[…],[…]]</w:t>
       </w:r>
     </w:p>
     <w:p>
@@ -4563,7 +4545,7 @@
           <w:lang w:val="en-US"/>
         </w:rPr>
       </w:pPr>
-      <w:bookmarkStart w:id="10" w:name="_Toc52262529"/>
+      <w:bookmarkStart w:id="10" w:name="_Toc59451846"/>
       <w:r>
         <w:rPr>
           <w:lang w:val="en-US"/>
@@ -4940,6 +4922,7 @@
         <w:rPr>
           <w:i/>
           <w:iCs/>
+          <w:lang w:val="en-US"/>
         </w:rPr>
         <w:t>≠ BA</w:t>
       </w:r>
@@ -4965,6 +4948,7 @@
         <w:rPr>
           <w:i/>
           <w:iCs/>
+          <w:lang w:val="en-US"/>
         </w:rPr>
         <w:t>A(B+C) = AB + AC</w:t>
       </w:r>
@@ -5075,21 +5059,7 @@
         <w:rPr>
           <w:lang w:val="en-US"/>
         </w:rPr>
-        <w:t xml:space="preserve"> </w:t>
-      </w:r>
-      <w:proofErr w:type="gramStart"/>
-      <w:r>
-        <w:rPr>
-          <w:lang w:val="en-US"/>
-        </w:rPr>
-        <w:t>being</w:t>
-      </w:r>
-      <w:proofErr w:type="gramEnd"/>
-      <w:r>
-        <w:rPr>
-          <w:lang w:val="en-US"/>
-        </w:rPr>
-        <w:t xml:space="preserve"> the identity matrix</w:t>
+        <w:t xml:space="preserve"> being the identity matrix</w:t>
       </w:r>
     </w:p>
     <w:p>
@@ -5135,6 +5105,7 @@
           <w:lang w:val="en-US"/>
         </w:rPr>
       </w:pPr>
+      <w:bookmarkStart w:id="11" w:name="_Toc59451847"/>
       <w:r>
         <w:rPr>
           <w:lang w:val="en-US"/>
@@ -5142,6 +5113,7 @@
         <w:lastRenderedPageBreak/>
         <w:t>1.8 Transpose</w:t>
       </w:r>
+      <w:bookmarkEnd w:id="11"/>
     </w:p>
     <w:p>
       <w:pPr>
